--- a/cahier de charge.docx
+++ b/cahier de charge.docx
@@ -1,6 +1,6 @@
 
 <file path=word/document.xml><?xml version="1.0" encoding="utf-8"?>
-<w:document xmlns:wpc="http://schemas.microsoft.com/office/word/2010/wordprocessingCanvas" xmlns:cx="http://schemas.microsoft.com/office/drawing/2014/chartex" xmlns:cx1="http://schemas.microsoft.com/office/drawing/2015/9/8/chartex" xmlns:cx2="http://schemas.microsoft.com/office/drawing/2015/10/21/chartex" xmlns:cx3="http://schemas.microsoft.com/office/drawing/2016/5/9/chartex" xmlns:cx4="http://schemas.microsoft.com/office/drawing/2016/5/10/chartex" xmlns:cx5="http://schemas.microsoft.com/office/drawing/2016/5/11/chartex" xmlns:cx6="http://schemas.microsoft.com/office/drawing/2016/5/12/chartex" xmlns:cx7="http://schemas.microsoft.com/office/drawing/2016/5/13/chartex" xmlns:cx8="http://schemas.microsoft.com/office/drawing/2016/5/14/chartex" xmlns:mc="http://schemas.openxmlformats.org/markup-compatibility/2006" xmlns:aink="http://schemas.microsoft.com/office/drawing/2016/ink" xmlns:am3d="http://schemas.microsoft.com/office/drawing/2017/model3d" xmlns:o="urn:schemas-microsoft-com:office:office" xmlns:r="http://schemas.openxmlformats.org/officeDocument/2006/relationships" xmlns:m="http://schemas.openxmlformats.org/officeDocument/2006/math" xmlns:v="urn:schemas-microsoft-com:vml" xmlns:wp14="http://schemas.microsoft.com/office/word/2010/wordprocessingDrawing" xmlns:wp="http://schemas.openxmlformats.org/drawingml/2006/wordprocessingDrawing" xmlns:w10="urn:schemas-microsoft-com:office:word" xmlns:w="http://schemas.openxmlformats.org/wordprocessingml/2006/main" xmlns:w14="http://schemas.microsoft.com/office/word/2010/wordml" xmlns:w15="http://schemas.microsoft.com/office/word/2012/wordml" xmlns:w16cex="http://schemas.microsoft.com/office/word/2018/wordml/cex" xmlns:w16cid="http://schemas.microsoft.com/office/word/2016/wordml/cid" xmlns:w16="http://schemas.microsoft.com/office/word/2018/wordml" xmlns:w16sdtdh="http://schemas.microsoft.com/office/word/2020/wordml/sdtdatahash" xmlns:w16se="http://schemas.microsoft.com/office/word/2015/wordml/symex" xmlns:wpg="http://schemas.microsoft.com/office/word/2010/wordprocessingGroup" xmlns:wpi="http://schemas.microsoft.com/office/word/2010/wordprocessingInk" xmlns:wne="http://schemas.microsoft.com/office/word/2006/wordml" xmlns:wps="http://schemas.microsoft.com/office/word/2010/wordprocessingShape" mc:Ignorable="w14 w15 w16se w16cid w16 w16cex w16sdtdh wp14">
+<w:document xmlns:wpc="http://schemas.microsoft.com/office/word/2010/wordprocessingCanvas" xmlns:cx="http://schemas.microsoft.com/office/drawing/2014/chartex" xmlns:cx1="http://schemas.microsoft.com/office/drawing/2015/9/8/chartex" xmlns:cx2="http://schemas.microsoft.com/office/drawing/2015/10/21/chartex" xmlns:cx3="http://schemas.microsoft.com/office/drawing/2016/5/9/chartex" xmlns:cx4="http://schemas.microsoft.com/office/drawing/2016/5/10/chartex" xmlns:cx5="http://schemas.microsoft.com/office/drawing/2016/5/11/chartex" xmlns:cx6="http://schemas.microsoft.com/office/drawing/2016/5/12/chartex" xmlns:cx7="http://schemas.microsoft.com/office/drawing/2016/5/13/chartex" xmlns:cx8="http://schemas.microsoft.com/office/drawing/2016/5/14/chartex" xmlns:mc="http://schemas.openxmlformats.org/markup-compatibility/2006" xmlns:aink="http://schemas.microsoft.com/office/drawing/2016/ink" xmlns:am3d="http://schemas.microsoft.com/office/drawing/2017/model3d" xmlns:o="urn:schemas-microsoft-com:office:office" xmlns:oel="http://schemas.microsoft.com/office/2019/extlst" xmlns:r="http://schemas.openxmlformats.org/officeDocument/2006/relationships" xmlns:m="http://schemas.openxmlformats.org/officeDocument/2006/math" xmlns:v="urn:schemas-microsoft-com:vml" xmlns:wp14="http://schemas.microsoft.com/office/word/2010/wordprocessingDrawing" xmlns:wp="http://schemas.openxmlformats.org/drawingml/2006/wordprocessingDrawing" xmlns:w10="urn:schemas-microsoft-com:office:word" xmlns:w="http://schemas.openxmlformats.org/wordprocessingml/2006/main" xmlns:w14="http://schemas.microsoft.com/office/word/2010/wordml" xmlns:w15="http://schemas.microsoft.com/office/word/2012/wordml" xmlns:w16cex="http://schemas.microsoft.com/office/word/2018/wordml/cex" xmlns:w16cid="http://schemas.microsoft.com/office/word/2016/wordml/cid" xmlns:w16="http://schemas.microsoft.com/office/word/2018/wordml" xmlns:w16sdtdh="http://schemas.microsoft.com/office/word/2020/wordml/sdtdatahash" xmlns:w16se="http://schemas.microsoft.com/office/word/2015/wordml/symex" xmlns:wpg="http://schemas.microsoft.com/office/word/2010/wordprocessingGroup" xmlns:wpi="http://schemas.microsoft.com/office/word/2010/wordprocessingInk" xmlns:wne="http://schemas.microsoft.com/office/word/2006/wordml" xmlns:wps="http://schemas.microsoft.com/office/word/2010/wordprocessingShape" mc:Ignorable="w14 w15 w16se w16cid w16 w16cex w16sdtdh wp14">
   <w:body>
     <w:p>
       <w:pPr>
@@ -12,7 +12,7 @@
           <w:noProof/>
         </w:rPr>
         <w:drawing>
-          <wp:anchor distT="0" distB="0" distL="0" distR="0" simplePos="0" relativeHeight="251660288" behindDoc="0" locked="0" layoutInCell="1" hidden="0" allowOverlap="1" wp14:anchorId="6E5CA68F" wp14:editId="1862A0DD">
+          <wp:anchor distT="0" distB="0" distL="0" distR="0" simplePos="0" relativeHeight="251660288" behindDoc="0" locked="0" layoutInCell="1" hidden="0" allowOverlap="1" wp14:anchorId="5C3E3596" wp14:editId="599A9CD3">
             <wp:simplePos x="0" y="0"/>
             <wp:positionH relativeFrom="column">
               <wp:posOffset>4130040</wp:posOffset>
@@ -76,7 +76,7 @@
         <mc:AlternateContent>
           <mc:Choice Requires="wpg">
             <w:drawing>
-              <wp:anchor distT="0" distB="0" distL="114300" distR="114300" simplePos="0" relativeHeight="251659264" behindDoc="0" locked="0" layoutInCell="1" allowOverlap="1" wp14:anchorId="75556E0A" wp14:editId="696B6DE4">
+              <wp:anchor distT="0" distB="0" distL="114300" distR="114300" simplePos="0" relativeHeight="251659264" behindDoc="0" locked="0" layoutInCell="1" allowOverlap="1" wp14:anchorId="1B7F229F" wp14:editId="775FEAAD">
                 <wp:simplePos x="0" y="0"/>
                 <wp:positionH relativeFrom="page">
                   <wp:posOffset>0</wp:posOffset>
@@ -948,13 +948,7 @@
                                 <w:jc w:val="left"/>
                               </w:pPr>
                               <w:r>
-                                <w:t>NGAMO</w:t>
-                              </w:r>
-                              <w:r>
-                                <w:t xml:space="preserve"> </w:t>
-                              </w:r>
-                              <w:r>
-                                <w:t>Chabain</w:t>
+                                <w:t>NGAMO Chabain</w:t>
                               </w:r>
                             </w:p>
                           </w:txbxContent>
@@ -1020,13 +1014,8 @@
                                 <w:jc w:val="left"/>
                               </w:pPr>
                               <w:r>
-                                <w:t xml:space="preserve">MANIFOUET </w:t>
+                                <w:t>MANIFOUET Maïva</w:t>
                               </w:r>
-                              <w:proofErr w:type="spellStart"/>
-                              <w:r>
-                                <w:t>Maïva</w:t>
-                              </w:r>
-                              <w:proofErr w:type="spellEnd"/>
                             </w:p>
                           </w:txbxContent>
                         </wps:txbx>
@@ -1487,7 +1476,7 @@
           </mc:Choice>
           <mc:Fallback>
             <w:pict>
-              <v:group w14:anchorId="75556E0A" id="Group 1444" o:spid="_x0000_s1026" style="position:absolute;left:0;text-align:left;margin-left:0;margin-top:0;width:595.3pt;height:841.15pt;z-index:251659264;mso-position-horizontal-relative:page;mso-position-vertical-relative:page" coordorigin=",38" coordsize="75605,106824" o:gfxdata="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">
+              <v:group w14:anchorId="1B7F229F" id="Group 1444" o:spid="_x0000_s1026" style="position:absolute;left:0;text-align:left;margin-left:0;margin-top:0;width:595.3pt;height:841.15pt;z-index:251659264;mso-position-horizontal-relative:page;mso-position-vertical-relative:page" coordorigin=",38" coordsize="75605,106824" o:gfxdata="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">
                 <v:rect id="Rectangle 6" o:spid="_x0000_s1027" style="position:absolute;left:6629;top:38;width:563;height:2260;visibility:visible;mso-wrap-style:square;v-text-anchor:top" o:gfxdata="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" filled="f" stroked="f">
                   <v:textbox inset="0,0,0,0">
                     <w:txbxContent>
@@ -1880,13 +1869,7 @@
                           <w:jc w:val="left"/>
                         </w:pPr>
                         <w:r>
-                          <w:t>NGAMO</w:t>
-                        </w:r>
-                        <w:r>
-                          <w:t xml:space="preserve"> </w:t>
-                        </w:r>
-                        <w:r>
-                          <w:t>Chabain</w:t>
+                          <w:t>NGAMO Chabain</w:t>
                         </w:r>
                       </w:p>
                     </w:txbxContent>
@@ -1918,13 +1901,8 @@
                           <w:jc w:val="left"/>
                         </w:pPr>
                         <w:r>
-                          <w:t xml:space="preserve">MANIFOUET </w:t>
+                          <w:t>MANIFOUET Maïva</w:t>
                         </w:r>
-                        <w:proofErr w:type="spellStart"/>
-                        <w:r>
-                          <w:t>Maïva</w:t>
-                        </w:r>
-                        <w:proofErr w:type="spellEnd"/>
                       </w:p>
                     </w:txbxContent>
                   </v:textbox>
@@ -2206,10 +2184,7 @@
         <w:ind w:left="5" w:right="81"/>
       </w:pPr>
       <w:r>
-        <w:t xml:space="preserve">- </w:t>
-      </w:r>
-      <w:r>
-        <w:t>Faciliter l’organisation et la communication de manifestations au sein de l’école.</w:t>
+        <w:t>- Faciliter l’organisation et la communication de manifestations au sein de l’école.</w:t>
       </w:r>
     </w:p>
     <w:p>
@@ -2847,10 +2822,7 @@
         <w:ind w:left="5" w:right="81"/>
       </w:pPr>
       <w:r>
-        <w:t>Nous avons ici un ensemble de contrainte établi</w:t>
-      </w:r>
-      <w:r>
-        <w:t>e</w:t>
+        <w:t>Nous avons ici un ensemble de contrainte établie</w:t>
       </w:r>
     </w:p>
     <w:p>
@@ -3385,10 +3357,7 @@
         <w:ind w:left="-5"/>
       </w:pPr>
       <w:r>
-        <w:t xml:space="preserve">Définition des </w:t>
-      </w:r>
-      <w:r>
-        <w:t>serveurs</w:t>
+        <w:t>Définition des serveurs</w:t>
       </w:r>
     </w:p>
     <w:p>
@@ -3396,13 +3365,7 @@
         <w:ind w:left="5" w:right="81"/>
       </w:pPr>
       <w:r>
-        <w:t>Nous aurons différents</w:t>
-      </w:r>
-      <w:r>
-        <w:t xml:space="preserve"> serveurs plus précisément deux serveur ; tout d’abord nous auront un serveur PHP qui sera celui qui gèrera notre site web et ensuite un serveur Node.JS  qui gère les autres clients CESI grâce aux API</w:t>
-      </w:r>
-      <w:r>
-        <w:t xml:space="preserve">. </w:t>
+        <w:t xml:space="preserve">Nous aurons différents serveurs plus précisément deux serveur ; tout d’abord nous auront un serveur PHP qui sera celui qui gèrera notre site web et ensuite un serveur Node.JS  qui gère les autres clients CESI grâce aux API. </w:t>
       </w:r>
     </w:p>
     <w:p>
@@ -3472,28 +3435,7 @@
           <w:b/>
           <w:sz w:val="36"/>
         </w:rPr>
-        <w:t xml:space="preserve">SPÉCIFICATIONS DU </w:t>
-      </w:r>
-      <w:r>
-        <w:rPr>
-          <w:b/>
-          <w:sz w:val="36"/>
-        </w:rPr>
-        <w:t xml:space="preserve"> SITE </w:t>
-      </w:r>
-      <w:r>
-        <w:rPr>
-          <w:b/>
-          <w:sz w:val="36"/>
-        </w:rPr>
-        <w:t xml:space="preserve">&amp; </w:t>
-      </w:r>
-      <w:r>
-        <w:rPr>
-          <w:b/>
-          <w:sz w:val="36"/>
-        </w:rPr>
-        <w:t xml:space="preserve"> ARCHITECTURE</w:t>
+        <w:t>SPÉCIFICATIONS DU  SITE &amp;  ARCHITECTURE</w:t>
       </w:r>
     </w:p>
     <w:p>
@@ -3552,14 +3494,7 @@
           <w:b/>
           <w:sz w:val="36"/>
         </w:rPr>
-        <w:t>Font-end</w:t>
-      </w:r>
-      <w:r>
-        <w:rPr>
-          <w:b/>
-          <w:sz w:val="36"/>
-        </w:rPr>
-        <w:t xml:space="preserve"> </w:t>
+        <w:t xml:space="preserve">Font-end </w:t>
       </w:r>
     </w:p>
     <w:p>
@@ -3623,10 +3558,7 @@
         <w:ind w:left="5" w:right="81"/>
       </w:pPr>
       <w:r>
-        <w:t xml:space="preserve">Ici </w:t>
-      </w:r>
-      <w:r>
-        <w:t xml:space="preserve">nous travaillerons sur les fonctionnalité de notre site web, nous créerons une base de donnée </w:t>
+        <w:t xml:space="preserve">Ici nous travaillerons sur les fonctionnalité de notre site web, nous créerons une base de donnée </w:t>
       </w:r>
     </w:p>
     <w:p>
@@ -3682,10 +3614,7 @@
         <w:ind w:left="5" w:right="81"/>
       </w:pPr>
       <w:r>
-        <w:t>Tout au long de ce projet nous utiliserons des langages tel que</w:t>
-      </w:r>
-      <w:r>
-        <w:t> :</w:t>
+        <w:t>Tout au long de ce projet nous utiliserons des langages tel que :</w:t>
       </w:r>
     </w:p>
     <w:p>
@@ -3717,10 +3646,7 @@
         <w:ind w:left="5" w:right="81"/>
       </w:pPr>
       <w:r>
-        <w:t>-le CSS</w:t>
-      </w:r>
-      <w:r>
-        <w:t xml:space="preserve"> </w:t>
+        <w:t xml:space="preserve">-le CSS </w:t>
       </w:r>
     </w:p>
     <w:p>
@@ -4020,13 +3946,7 @@
         <w:ind w:left="5" w:right="81"/>
       </w:pPr>
       <w:r>
-        <w:t>Pour une maintenance un</w:t>
-      </w:r>
-      <w:r>
-        <w:t xml:space="preserve"> contrôle et une mise à jour du site sera faire afin de con</w:t>
-      </w:r>
-      <w:r>
-        <w:t>server sa fiabilité concernant les informations de différents étudiants.</w:t>
+        <w:t>Pour une maintenance un contrôle et une mise à jour du site sera faire afin de conserver sa fiabilité concernant les informations de différents étudiants.</w:t>
       </w:r>
     </w:p>
     <w:p>
@@ -4060,6 +3980,8 @@
         <w:ind w:left="0" w:firstLine="0"/>
       </w:pPr>
     </w:p>
+    <w:p/>
+    <w:p/>
     <w:p/>
     <w:sectPr>
       <w:headerReference w:type="even" r:id="rId10"/>
@@ -4078,7 +4000,7 @@
 </file>
 
 <file path=word/endnotes.xml><?xml version="1.0" encoding="utf-8"?>
-<w:endnotes xmlns:wpc="http://schemas.microsoft.com/office/word/2010/wordprocessingCanvas" xmlns:cx="http://schemas.microsoft.com/office/drawing/2014/chartex" xmlns:cx1="http://schemas.microsoft.com/office/drawing/2015/9/8/chartex" xmlns:cx2="http://schemas.microsoft.com/office/drawing/2015/10/21/chartex" xmlns:cx3="http://schemas.microsoft.com/office/drawing/2016/5/9/chartex" xmlns:cx4="http://schemas.microsoft.com/office/drawing/2016/5/10/chartex" xmlns:cx5="http://schemas.microsoft.com/office/drawing/2016/5/11/chartex" xmlns:cx6="http://schemas.microsoft.com/office/drawing/2016/5/12/chartex" xmlns:cx7="http://schemas.microsoft.com/office/drawing/2016/5/13/chartex" xmlns:cx8="http://schemas.microsoft.com/office/drawing/2016/5/14/chartex" xmlns:mc="http://schemas.openxmlformats.org/markup-compatibility/2006" xmlns:aink="http://schemas.microsoft.com/office/drawing/2016/ink" xmlns:am3d="http://schemas.microsoft.com/office/drawing/2017/model3d" xmlns:o="urn:schemas-microsoft-com:office:office" xmlns:r="http://schemas.openxmlformats.org/officeDocument/2006/relationships" xmlns:m="http://schemas.openxmlformats.org/officeDocument/2006/math" xmlns:v="urn:schemas-microsoft-com:vml" xmlns:wp14="http://schemas.microsoft.com/office/word/2010/wordprocessingDrawing" xmlns:wp="http://schemas.openxmlformats.org/drawingml/2006/wordprocessingDrawing" xmlns:w10="urn:schemas-microsoft-com:office:word" xmlns:w="http://schemas.openxmlformats.org/wordprocessingml/2006/main" xmlns:w14="http://schemas.microsoft.com/office/word/2010/wordml" xmlns:w15="http://schemas.microsoft.com/office/word/2012/wordml" xmlns:w16cex="http://schemas.microsoft.com/office/word/2018/wordml/cex" xmlns:w16cid="http://schemas.microsoft.com/office/word/2016/wordml/cid" xmlns:w16="http://schemas.microsoft.com/office/word/2018/wordml" xmlns:w16sdtdh="http://schemas.microsoft.com/office/word/2020/wordml/sdtdatahash" xmlns:w16se="http://schemas.microsoft.com/office/word/2015/wordml/symex" xmlns:wpg="http://schemas.microsoft.com/office/word/2010/wordprocessingGroup" xmlns:wpi="http://schemas.microsoft.com/office/word/2010/wordprocessingInk" xmlns:wne="http://schemas.microsoft.com/office/word/2006/wordml" xmlns:wps="http://schemas.microsoft.com/office/word/2010/wordprocessingShape" mc:Ignorable="w14 w15 w16se w16cid w16 w16cex w16sdtdh wp14">
+<w:endnotes xmlns:wpc="http://schemas.microsoft.com/office/word/2010/wordprocessingCanvas" xmlns:cx="http://schemas.microsoft.com/office/drawing/2014/chartex" xmlns:cx1="http://schemas.microsoft.com/office/drawing/2015/9/8/chartex" xmlns:cx2="http://schemas.microsoft.com/office/drawing/2015/10/21/chartex" xmlns:cx3="http://schemas.microsoft.com/office/drawing/2016/5/9/chartex" xmlns:cx4="http://schemas.microsoft.com/office/drawing/2016/5/10/chartex" xmlns:cx5="http://schemas.microsoft.com/office/drawing/2016/5/11/chartex" xmlns:cx6="http://schemas.microsoft.com/office/drawing/2016/5/12/chartex" xmlns:cx7="http://schemas.microsoft.com/office/drawing/2016/5/13/chartex" xmlns:cx8="http://schemas.microsoft.com/office/drawing/2016/5/14/chartex" xmlns:mc="http://schemas.openxmlformats.org/markup-compatibility/2006" xmlns:aink="http://schemas.microsoft.com/office/drawing/2016/ink" xmlns:am3d="http://schemas.microsoft.com/office/drawing/2017/model3d" xmlns:o="urn:schemas-microsoft-com:office:office" xmlns:oel="http://schemas.microsoft.com/office/2019/extlst" xmlns:r="http://schemas.openxmlformats.org/officeDocument/2006/relationships" xmlns:m="http://schemas.openxmlformats.org/officeDocument/2006/math" xmlns:v="urn:schemas-microsoft-com:vml" xmlns:wp14="http://schemas.microsoft.com/office/word/2010/wordprocessingDrawing" xmlns:wp="http://schemas.openxmlformats.org/drawingml/2006/wordprocessingDrawing" xmlns:w10="urn:schemas-microsoft-com:office:word" xmlns:w="http://schemas.openxmlformats.org/wordprocessingml/2006/main" xmlns:w14="http://schemas.microsoft.com/office/word/2010/wordml" xmlns:w15="http://schemas.microsoft.com/office/word/2012/wordml" xmlns:w16cex="http://schemas.microsoft.com/office/word/2018/wordml/cex" xmlns:w16cid="http://schemas.microsoft.com/office/word/2016/wordml/cid" xmlns:w16="http://schemas.microsoft.com/office/word/2018/wordml" xmlns:w16sdtdh="http://schemas.microsoft.com/office/word/2020/wordml/sdtdatahash" xmlns:w16se="http://schemas.microsoft.com/office/word/2015/wordml/symex" xmlns:wpg="http://schemas.microsoft.com/office/word/2010/wordprocessingGroup" xmlns:wpi="http://schemas.microsoft.com/office/word/2010/wordprocessingInk" xmlns:wne="http://schemas.microsoft.com/office/word/2006/wordml" xmlns:wps="http://schemas.microsoft.com/office/word/2010/wordprocessingShape" mc:Ignorable="w14 w15 w16se w16cid w16 w16cex w16sdtdh wp14">
   <w:endnote w:type="separator" w:id="-1">
     <w:p>
       <w:pPr>
@@ -4103,7 +4025,7 @@
 </file>
 
 <file path=word/footer1.xml><?xml version="1.0" encoding="utf-8"?>
-<w:ftr xmlns:wpc="http://schemas.microsoft.com/office/word/2010/wordprocessingCanvas" xmlns:cx="http://schemas.microsoft.com/office/drawing/2014/chartex" xmlns:cx1="http://schemas.microsoft.com/office/drawing/2015/9/8/chartex" xmlns:cx2="http://schemas.microsoft.com/office/drawing/2015/10/21/chartex" xmlns:cx3="http://schemas.microsoft.com/office/drawing/2016/5/9/chartex" xmlns:cx4="http://schemas.microsoft.com/office/drawing/2016/5/10/chartex" xmlns:cx5="http://schemas.microsoft.com/office/drawing/2016/5/11/chartex" xmlns:cx6="http://schemas.microsoft.com/office/drawing/2016/5/12/chartex" xmlns:cx7="http://schemas.microsoft.com/office/drawing/2016/5/13/chartex" xmlns:cx8="http://schemas.microsoft.com/office/drawing/2016/5/14/chartex" xmlns:mc="http://schemas.openxmlformats.org/markup-compatibility/2006" xmlns:aink="http://schemas.microsoft.com/office/drawing/2016/ink" xmlns:am3d="http://schemas.microsoft.com/office/drawing/2017/model3d" xmlns:o="urn:schemas-microsoft-com:office:office" xmlns:r="http://schemas.openxmlformats.org/officeDocument/2006/relationships" xmlns:m="http://schemas.openxmlformats.org/officeDocument/2006/math" xmlns:v="urn:schemas-microsoft-com:vml" xmlns:wp14="http://schemas.microsoft.com/office/word/2010/wordprocessingDrawing" xmlns:wp="http://schemas.openxmlformats.org/drawingml/2006/wordprocessingDrawing" xmlns:w10="urn:schemas-microsoft-com:office:word" xmlns:w="http://schemas.openxmlformats.org/wordprocessingml/2006/main" xmlns:w14="http://schemas.microsoft.com/office/word/2010/wordml" xmlns:w15="http://schemas.microsoft.com/office/word/2012/wordml" xmlns:w16cex="http://schemas.microsoft.com/office/word/2018/wordml/cex" xmlns:w16cid="http://schemas.microsoft.com/office/word/2016/wordml/cid" xmlns:w16="http://schemas.microsoft.com/office/word/2018/wordml" xmlns:w16sdtdh="http://schemas.microsoft.com/office/word/2020/wordml/sdtdatahash" xmlns:w16se="http://schemas.microsoft.com/office/word/2015/wordml/symex" xmlns:wpg="http://schemas.microsoft.com/office/word/2010/wordprocessingGroup" xmlns:wpi="http://schemas.microsoft.com/office/word/2010/wordprocessingInk" xmlns:wne="http://schemas.microsoft.com/office/word/2006/wordml" xmlns:wps="http://schemas.microsoft.com/office/word/2010/wordprocessingShape" mc:Ignorable="w14 w15 w16se w16cid w16 w16cex w16sdtdh wp14">
+<w:ftr xmlns:wpc="http://schemas.microsoft.com/office/word/2010/wordprocessingCanvas" xmlns:cx="http://schemas.microsoft.com/office/drawing/2014/chartex" xmlns:cx1="http://schemas.microsoft.com/office/drawing/2015/9/8/chartex" xmlns:cx2="http://schemas.microsoft.com/office/drawing/2015/10/21/chartex" xmlns:cx3="http://schemas.microsoft.com/office/drawing/2016/5/9/chartex" xmlns:cx4="http://schemas.microsoft.com/office/drawing/2016/5/10/chartex" xmlns:cx5="http://schemas.microsoft.com/office/drawing/2016/5/11/chartex" xmlns:cx6="http://schemas.microsoft.com/office/drawing/2016/5/12/chartex" xmlns:cx7="http://schemas.microsoft.com/office/drawing/2016/5/13/chartex" xmlns:cx8="http://schemas.microsoft.com/office/drawing/2016/5/14/chartex" xmlns:mc="http://schemas.openxmlformats.org/markup-compatibility/2006" xmlns:aink="http://schemas.microsoft.com/office/drawing/2016/ink" xmlns:am3d="http://schemas.microsoft.com/office/drawing/2017/model3d" xmlns:o="urn:schemas-microsoft-com:office:office" xmlns:oel="http://schemas.microsoft.com/office/2019/extlst" xmlns:r="http://schemas.openxmlformats.org/officeDocument/2006/relationships" xmlns:m="http://schemas.openxmlformats.org/officeDocument/2006/math" xmlns:v="urn:schemas-microsoft-com:vml" xmlns:wp14="http://schemas.microsoft.com/office/word/2010/wordprocessingDrawing" xmlns:wp="http://schemas.openxmlformats.org/drawingml/2006/wordprocessingDrawing" xmlns:w10="urn:schemas-microsoft-com:office:word" xmlns:w="http://schemas.openxmlformats.org/wordprocessingml/2006/main" xmlns:w14="http://schemas.microsoft.com/office/word/2010/wordml" xmlns:w15="http://schemas.microsoft.com/office/word/2012/wordml" xmlns:w16cex="http://schemas.microsoft.com/office/word/2018/wordml/cex" xmlns:w16cid="http://schemas.microsoft.com/office/word/2016/wordml/cid" xmlns:w16="http://schemas.microsoft.com/office/word/2018/wordml" xmlns:w16sdtdh="http://schemas.microsoft.com/office/word/2020/wordml/sdtdatahash" xmlns:w16se="http://schemas.microsoft.com/office/word/2015/wordml/symex" xmlns:wpg="http://schemas.microsoft.com/office/word/2010/wordprocessingGroup" xmlns:wpi="http://schemas.microsoft.com/office/word/2010/wordprocessingInk" xmlns:wne="http://schemas.microsoft.com/office/word/2006/wordml" xmlns:wps="http://schemas.microsoft.com/office/word/2010/wordprocessingShape" mc:Ignorable="w14 w15 w16se w16cid w16 w16cex w16sdtdh wp14">
   <w:p>
     <w:pPr>
       <w:spacing w:after="12" w:line="259" w:lineRule="auto"/>
@@ -4143,7 +4065,7 @@
 </file>
 
 <file path=word/footer2.xml><?xml version="1.0" encoding="utf-8"?>
-<w:ftr xmlns:wpc="http://schemas.microsoft.com/office/word/2010/wordprocessingCanvas" xmlns:cx="http://schemas.microsoft.com/office/drawing/2014/chartex" xmlns:cx1="http://schemas.microsoft.com/office/drawing/2015/9/8/chartex" xmlns:cx2="http://schemas.microsoft.com/office/drawing/2015/10/21/chartex" xmlns:cx3="http://schemas.microsoft.com/office/drawing/2016/5/9/chartex" xmlns:cx4="http://schemas.microsoft.com/office/drawing/2016/5/10/chartex" xmlns:cx5="http://schemas.microsoft.com/office/drawing/2016/5/11/chartex" xmlns:cx6="http://schemas.microsoft.com/office/drawing/2016/5/12/chartex" xmlns:cx7="http://schemas.microsoft.com/office/drawing/2016/5/13/chartex" xmlns:cx8="http://schemas.microsoft.com/office/drawing/2016/5/14/chartex" xmlns:mc="http://schemas.openxmlformats.org/markup-compatibility/2006" xmlns:aink="http://schemas.microsoft.com/office/drawing/2016/ink" xmlns:am3d="http://schemas.microsoft.com/office/drawing/2017/model3d" xmlns:o="urn:schemas-microsoft-com:office:office" xmlns:r="http://schemas.openxmlformats.org/officeDocument/2006/relationships" xmlns:m="http://schemas.openxmlformats.org/officeDocument/2006/math" xmlns:v="urn:schemas-microsoft-com:vml" xmlns:wp14="http://schemas.microsoft.com/office/word/2010/wordprocessingDrawing" xmlns:wp="http://schemas.openxmlformats.org/drawingml/2006/wordprocessingDrawing" xmlns:w10="urn:schemas-microsoft-com:office:word" xmlns:w="http://schemas.openxmlformats.org/wordprocessingml/2006/main" xmlns:w14="http://schemas.microsoft.com/office/word/2010/wordml" xmlns:w15="http://schemas.microsoft.com/office/word/2012/wordml" xmlns:w16cex="http://schemas.microsoft.com/office/word/2018/wordml/cex" xmlns:w16cid="http://schemas.microsoft.com/office/word/2016/wordml/cid" xmlns:w16="http://schemas.microsoft.com/office/word/2018/wordml" xmlns:w16sdtdh="http://schemas.microsoft.com/office/word/2020/wordml/sdtdatahash" xmlns:w16se="http://schemas.microsoft.com/office/word/2015/wordml/symex" xmlns:wpg="http://schemas.microsoft.com/office/word/2010/wordprocessingGroup" xmlns:wpi="http://schemas.microsoft.com/office/word/2010/wordprocessingInk" xmlns:wne="http://schemas.microsoft.com/office/word/2006/wordml" xmlns:wps="http://schemas.microsoft.com/office/word/2010/wordprocessingShape" mc:Ignorable="w14 w15 w16se w16cid w16 w16cex w16sdtdh wp14">
+<w:ftr xmlns:wpc="http://schemas.microsoft.com/office/word/2010/wordprocessingCanvas" xmlns:cx="http://schemas.microsoft.com/office/drawing/2014/chartex" xmlns:cx1="http://schemas.microsoft.com/office/drawing/2015/9/8/chartex" xmlns:cx2="http://schemas.microsoft.com/office/drawing/2015/10/21/chartex" xmlns:cx3="http://schemas.microsoft.com/office/drawing/2016/5/9/chartex" xmlns:cx4="http://schemas.microsoft.com/office/drawing/2016/5/10/chartex" xmlns:cx5="http://schemas.microsoft.com/office/drawing/2016/5/11/chartex" xmlns:cx6="http://schemas.microsoft.com/office/drawing/2016/5/12/chartex" xmlns:cx7="http://schemas.microsoft.com/office/drawing/2016/5/13/chartex" xmlns:cx8="http://schemas.microsoft.com/office/drawing/2016/5/14/chartex" xmlns:mc="http://schemas.openxmlformats.org/markup-compatibility/2006" xmlns:aink="http://schemas.microsoft.com/office/drawing/2016/ink" xmlns:am3d="http://schemas.microsoft.com/office/drawing/2017/model3d" xmlns:o="urn:schemas-microsoft-com:office:office" xmlns:oel="http://schemas.microsoft.com/office/2019/extlst" xmlns:r="http://schemas.openxmlformats.org/officeDocument/2006/relationships" xmlns:m="http://schemas.openxmlformats.org/officeDocument/2006/math" xmlns:v="urn:schemas-microsoft-com:vml" xmlns:wp14="http://schemas.microsoft.com/office/word/2010/wordprocessingDrawing" xmlns:wp="http://schemas.openxmlformats.org/drawingml/2006/wordprocessingDrawing" xmlns:w10="urn:schemas-microsoft-com:office:word" xmlns:w="http://schemas.openxmlformats.org/wordprocessingml/2006/main" xmlns:w14="http://schemas.microsoft.com/office/word/2010/wordml" xmlns:w15="http://schemas.microsoft.com/office/word/2012/wordml" xmlns:w16cex="http://schemas.microsoft.com/office/word/2018/wordml/cex" xmlns:w16cid="http://schemas.microsoft.com/office/word/2016/wordml/cid" xmlns:w16="http://schemas.microsoft.com/office/word/2018/wordml" xmlns:w16sdtdh="http://schemas.microsoft.com/office/word/2020/wordml/sdtdatahash" xmlns:w16se="http://schemas.microsoft.com/office/word/2015/wordml/symex" xmlns:wpg="http://schemas.microsoft.com/office/word/2010/wordprocessingGroup" xmlns:wpi="http://schemas.microsoft.com/office/word/2010/wordprocessingInk" xmlns:wne="http://schemas.microsoft.com/office/word/2006/wordml" xmlns:wps="http://schemas.microsoft.com/office/word/2010/wordprocessingShape" mc:Ignorable="w14 w15 w16se w16cid w16 w16cex w16sdtdh wp14">
   <w:p>
     <w:pPr>
       <w:spacing w:after="12" w:line="259" w:lineRule="auto"/>
@@ -4183,7 +4105,7 @@
 </file>
 
 <file path=word/footer3.xml><?xml version="1.0" encoding="utf-8"?>
-<w:ftr xmlns:wpc="http://schemas.microsoft.com/office/word/2010/wordprocessingCanvas" xmlns:cx="http://schemas.microsoft.com/office/drawing/2014/chartex" xmlns:cx1="http://schemas.microsoft.com/office/drawing/2015/9/8/chartex" xmlns:cx2="http://schemas.microsoft.com/office/drawing/2015/10/21/chartex" xmlns:cx3="http://schemas.microsoft.com/office/drawing/2016/5/9/chartex" xmlns:cx4="http://schemas.microsoft.com/office/drawing/2016/5/10/chartex" xmlns:cx5="http://schemas.microsoft.com/office/drawing/2016/5/11/chartex" xmlns:cx6="http://schemas.microsoft.com/office/drawing/2016/5/12/chartex" xmlns:cx7="http://schemas.microsoft.com/office/drawing/2016/5/13/chartex" xmlns:cx8="http://schemas.microsoft.com/office/drawing/2016/5/14/chartex" xmlns:mc="http://schemas.openxmlformats.org/markup-compatibility/2006" xmlns:aink="http://schemas.microsoft.com/office/drawing/2016/ink" xmlns:am3d="http://schemas.microsoft.com/office/drawing/2017/model3d" xmlns:o="urn:schemas-microsoft-com:office:office" xmlns:r="http://schemas.openxmlformats.org/officeDocument/2006/relationships" xmlns:m="http://schemas.openxmlformats.org/officeDocument/2006/math" xmlns:v="urn:schemas-microsoft-com:vml" xmlns:wp14="http://schemas.microsoft.com/office/word/2010/wordprocessingDrawing" xmlns:wp="http://schemas.openxmlformats.org/drawingml/2006/wordprocessingDrawing" xmlns:w10="urn:schemas-microsoft-com:office:word" xmlns:w="http://schemas.openxmlformats.org/wordprocessingml/2006/main" xmlns:w14="http://schemas.microsoft.com/office/word/2010/wordml" xmlns:w15="http://schemas.microsoft.com/office/word/2012/wordml" xmlns:w16cex="http://schemas.microsoft.com/office/word/2018/wordml/cex" xmlns:w16cid="http://schemas.microsoft.com/office/word/2016/wordml/cid" xmlns:w16="http://schemas.microsoft.com/office/word/2018/wordml" xmlns:w16sdtdh="http://schemas.microsoft.com/office/word/2020/wordml/sdtdatahash" xmlns:w16se="http://schemas.microsoft.com/office/word/2015/wordml/symex" xmlns:wpg="http://schemas.microsoft.com/office/word/2010/wordprocessingGroup" xmlns:wpi="http://schemas.microsoft.com/office/word/2010/wordprocessingInk" xmlns:wne="http://schemas.microsoft.com/office/word/2006/wordml" xmlns:wps="http://schemas.microsoft.com/office/word/2010/wordprocessingShape" mc:Ignorable="w14 w15 w16se w16cid w16 w16cex w16sdtdh wp14">
+<w:ftr xmlns:wpc="http://schemas.microsoft.com/office/word/2010/wordprocessingCanvas" xmlns:cx="http://schemas.microsoft.com/office/drawing/2014/chartex" xmlns:cx1="http://schemas.microsoft.com/office/drawing/2015/9/8/chartex" xmlns:cx2="http://schemas.microsoft.com/office/drawing/2015/10/21/chartex" xmlns:cx3="http://schemas.microsoft.com/office/drawing/2016/5/9/chartex" xmlns:cx4="http://schemas.microsoft.com/office/drawing/2016/5/10/chartex" xmlns:cx5="http://schemas.microsoft.com/office/drawing/2016/5/11/chartex" xmlns:cx6="http://schemas.microsoft.com/office/drawing/2016/5/12/chartex" xmlns:cx7="http://schemas.microsoft.com/office/drawing/2016/5/13/chartex" xmlns:cx8="http://schemas.microsoft.com/office/drawing/2016/5/14/chartex" xmlns:mc="http://schemas.openxmlformats.org/markup-compatibility/2006" xmlns:aink="http://schemas.microsoft.com/office/drawing/2016/ink" xmlns:am3d="http://schemas.microsoft.com/office/drawing/2017/model3d" xmlns:o="urn:schemas-microsoft-com:office:office" xmlns:oel="http://schemas.microsoft.com/office/2019/extlst" xmlns:r="http://schemas.openxmlformats.org/officeDocument/2006/relationships" xmlns:m="http://schemas.openxmlformats.org/officeDocument/2006/math" xmlns:v="urn:schemas-microsoft-com:vml" xmlns:wp14="http://schemas.microsoft.com/office/word/2010/wordprocessingDrawing" xmlns:wp="http://schemas.openxmlformats.org/drawingml/2006/wordprocessingDrawing" xmlns:w10="urn:schemas-microsoft-com:office:word" xmlns:w="http://schemas.openxmlformats.org/wordprocessingml/2006/main" xmlns:w14="http://schemas.microsoft.com/office/word/2010/wordml" xmlns:w15="http://schemas.microsoft.com/office/word/2012/wordml" xmlns:w16cex="http://schemas.microsoft.com/office/word/2018/wordml/cex" xmlns:w16cid="http://schemas.microsoft.com/office/word/2016/wordml/cid" xmlns:w16="http://schemas.microsoft.com/office/word/2018/wordml" xmlns:w16sdtdh="http://schemas.microsoft.com/office/word/2020/wordml/sdtdatahash" xmlns:w16se="http://schemas.microsoft.com/office/word/2015/wordml/symex" xmlns:wpg="http://schemas.microsoft.com/office/word/2010/wordprocessingGroup" xmlns:wpi="http://schemas.microsoft.com/office/word/2010/wordprocessingInk" xmlns:wne="http://schemas.microsoft.com/office/word/2006/wordml" xmlns:wps="http://schemas.microsoft.com/office/word/2010/wordprocessingShape" mc:Ignorable="w14 w15 w16se w16cid w16 w16cex w16sdtdh wp14">
   <w:p>
     <w:pPr>
       <w:spacing w:after="12" w:line="259" w:lineRule="auto"/>
@@ -4223,7 +4145,7 @@
 </file>
 
 <file path=word/footnotes.xml><?xml version="1.0" encoding="utf-8"?>
-<w:footnotes xmlns:wpc="http://schemas.microsoft.com/office/word/2010/wordprocessingCanvas" xmlns:cx="http://schemas.microsoft.com/office/drawing/2014/chartex" xmlns:cx1="http://schemas.microsoft.com/office/drawing/2015/9/8/chartex" xmlns:cx2="http://schemas.microsoft.com/office/drawing/2015/10/21/chartex" xmlns:cx3="http://schemas.microsoft.com/office/drawing/2016/5/9/chartex" xmlns:cx4="http://schemas.microsoft.com/office/drawing/2016/5/10/chartex" xmlns:cx5="http://schemas.microsoft.com/office/drawing/2016/5/11/chartex" xmlns:cx6="http://schemas.microsoft.com/office/drawing/2016/5/12/chartex" xmlns:cx7="http://schemas.microsoft.com/office/drawing/2016/5/13/chartex" xmlns:cx8="http://schemas.microsoft.com/office/drawing/2016/5/14/chartex" xmlns:mc="http://schemas.openxmlformats.org/markup-compatibility/2006" xmlns:aink="http://schemas.microsoft.com/office/drawing/2016/ink" xmlns:am3d="http://schemas.microsoft.com/office/drawing/2017/model3d" xmlns:o="urn:schemas-microsoft-com:office:office" xmlns:r="http://schemas.openxmlformats.org/officeDocument/2006/relationships" xmlns:m="http://schemas.openxmlformats.org/officeDocument/2006/math" xmlns:v="urn:schemas-microsoft-com:vml" xmlns:wp14="http://schemas.microsoft.com/office/word/2010/wordprocessingDrawing" xmlns:wp="http://schemas.openxmlformats.org/drawingml/2006/wordprocessingDrawing" xmlns:w10="urn:schemas-microsoft-com:office:word" xmlns:w="http://schemas.openxmlformats.org/wordprocessingml/2006/main" xmlns:w14="http://schemas.microsoft.com/office/word/2010/wordml" xmlns:w15="http://schemas.microsoft.com/office/word/2012/wordml" xmlns:w16cex="http://schemas.microsoft.com/office/word/2018/wordml/cex" xmlns:w16cid="http://schemas.microsoft.com/office/word/2016/wordml/cid" xmlns:w16="http://schemas.microsoft.com/office/word/2018/wordml" xmlns:w16sdtdh="http://schemas.microsoft.com/office/word/2020/wordml/sdtdatahash" xmlns:w16se="http://schemas.microsoft.com/office/word/2015/wordml/symex" xmlns:wpg="http://schemas.microsoft.com/office/word/2010/wordprocessingGroup" xmlns:wpi="http://schemas.microsoft.com/office/word/2010/wordprocessingInk" xmlns:wne="http://schemas.microsoft.com/office/word/2006/wordml" xmlns:wps="http://schemas.microsoft.com/office/word/2010/wordprocessingShape" mc:Ignorable="w14 w15 w16se w16cid w16 w16cex w16sdtdh wp14">
+<w:footnotes xmlns:wpc="http://schemas.microsoft.com/office/word/2010/wordprocessingCanvas" xmlns:cx="http://schemas.microsoft.com/office/drawing/2014/chartex" xmlns:cx1="http://schemas.microsoft.com/office/drawing/2015/9/8/chartex" xmlns:cx2="http://schemas.microsoft.com/office/drawing/2015/10/21/chartex" xmlns:cx3="http://schemas.microsoft.com/office/drawing/2016/5/9/chartex" xmlns:cx4="http://schemas.microsoft.com/office/drawing/2016/5/10/chartex" xmlns:cx5="http://schemas.microsoft.com/office/drawing/2016/5/11/chartex" xmlns:cx6="http://schemas.microsoft.com/office/drawing/2016/5/12/chartex" xmlns:cx7="http://schemas.microsoft.com/office/drawing/2016/5/13/chartex" xmlns:cx8="http://schemas.microsoft.com/office/drawing/2016/5/14/chartex" xmlns:mc="http://schemas.openxmlformats.org/markup-compatibility/2006" xmlns:aink="http://schemas.microsoft.com/office/drawing/2016/ink" xmlns:am3d="http://schemas.microsoft.com/office/drawing/2017/model3d" xmlns:o="urn:schemas-microsoft-com:office:office" xmlns:oel="http://schemas.microsoft.com/office/2019/extlst" xmlns:r="http://schemas.openxmlformats.org/officeDocument/2006/relationships" xmlns:m="http://schemas.openxmlformats.org/officeDocument/2006/math" xmlns:v="urn:schemas-microsoft-com:vml" xmlns:wp14="http://schemas.microsoft.com/office/word/2010/wordprocessingDrawing" xmlns:wp="http://schemas.openxmlformats.org/drawingml/2006/wordprocessingDrawing" xmlns:w10="urn:schemas-microsoft-com:office:word" xmlns:w="http://schemas.openxmlformats.org/wordprocessingml/2006/main" xmlns:w14="http://schemas.microsoft.com/office/word/2010/wordml" xmlns:w15="http://schemas.microsoft.com/office/word/2012/wordml" xmlns:w16cex="http://schemas.microsoft.com/office/word/2018/wordml/cex" xmlns:w16cid="http://schemas.microsoft.com/office/word/2016/wordml/cid" xmlns:w16="http://schemas.microsoft.com/office/word/2018/wordml" xmlns:w16sdtdh="http://schemas.microsoft.com/office/word/2020/wordml/sdtdatahash" xmlns:w16se="http://schemas.microsoft.com/office/word/2015/wordml/symex" xmlns:wpg="http://schemas.microsoft.com/office/word/2010/wordprocessingGroup" xmlns:wpi="http://schemas.microsoft.com/office/word/2010/wordprocessingInk" xmlns:wne="http://schemas.microsoft.com/office/word/2006/wordml" xmlns:wps="http://schemas.microsoft.com/office/word/2010/wordprocessingShape" mc:Ignorable="w14 w15 w16se w16cid w16 w16cex w16sdtdh wp14">
   <w:footnote w:type="separator" w:id="-1">
     <w:p>
       <w:pPr>
@@ -4248,7 +4170,7 @@
 </file>
 
 <file path=word/header1.xml><?xml version="1.0" encoding="utf-8"?>
-<w:hdr xmlns:wpc="http://schemas.microsoft.com/office/word/2010/wordprocessingCanvas" xmlns:cx="http://schemas.microsoft.com/office/drawing/2014/chartex" xmlns:cx1="http://schemas.microsoft.com/office/drawing/2015/9/8/chartex" xmlns:cx2="http://schemas.microsoft.com/office/drawing/2015/10/21/chartex" xmlns:cx3="http://schemas.microsoft.com/office/drawing/2016/5/9/chartex" xmlns:cx4="http://schemas.microsoft.com/office/drawing/2016/5/10/chartex" xmlns:cx5="http://schemas.microsoft.com/office/drawing/2016/5/11/chartex" xmlns:cx6="http://schemas.microsoft.com/office/drawing/2016/5/12/chartex" xmlns:cx7="http://schemas.microsoft.com/office/drawing/2016/5/13/chartex" xmlns:cx8="http://schemas.microsoft.com/office/drawing/2016/5/14/chartex" xmlns:mc="http://schemas.openxmlformats.org/markup-compatibility/2006" xmlns:aink="http://schemas.microsoft.com/office/drawing/2016/ink" xmlns:am3d="http://schemas.microsoft.com/office/drawing/2017/model3d" xmlns:o="urn:schemas-microsoft-com:office:office" xmlns:r="http://schemas.openxmlformats.org/officeDocument/2006/relationships" xmlns:m="http://schemas.openxmlformats.org/officeDocument/2006/math" xmlns:v="urn:schemas-microsoft-com:vml" xmlns:wp14="http://schemas.microsoft.com/office/word/2010/wordprocessingDrawing" xmlns:wp="http://schemas.openxmlformats.org/drawingml/2006/wordprocessingDrawing" xmlns:w10="urn:schemas-microsoft-com:office:word" xmlns:w="http://schemas.openxmlformats.org/wordprocessingml/2006/main" xmlns:w14="http://schemas.microsoft.com/office/word/2010/wordml" xmlns:w15="http://schemas.microsoft.com/office/word/2012/wordml" xmlns:w16cex="http://schemas.microsoft.com/office/word/2018/wordml/cex" xmlns:w16cid="http://schemas.microsoft.com/office/word/2016/wordml/cid" xmlns:w16="http://schemas.microsoft.com/office/word/2018/wordml" xmlns:w16sdtdh="http://schemas.microsoft.com/office/word/2020/wordml/sdtdatahash" xmlns:w16se="http://schemas.microsoft.com/office/word/2015/wordml/symex" xmlns:wpg="http://schemas.microsoft.com/office/word/2010/wordprocessingGroup" xmlns:wpi="http://schemas.microsoft.com/office/word/2010/wordprocessingInk" xmlns:wne="http://schemas.microsoft.com/office/word/2006/wordml" xmlns:wps="http://schemas.microsoft.com/office/word/2010/wordprocessingShape" mc:Ignorable="w14 w15 w16se w16cid w16 w16cex w16sdtdh wp14">
+<w:hdr xmlns:wpc="http://schemas.microsoft.com/office/word/2010/wordprocessingCanvas" xmlns:cx="http://schemas.microsoft.com/office/drawing/2014/chartex" xmlns:cx1="http://schemas.microsoft.com/office/drawing/2015/9/8/chartex" xmlns:cx2="http://schemas.microsoft.com/office/drawing/2015/10/21/chartex" xmlns:cx3="http://schemas.microsoft.com/office/drawing/2016/5/9/chartex" xmlns:cx4="http://schemas.microsoft.com/office/drawing/2016/5/10/chartex" xmlns:cx5="http://schemas.microsoft.com/office/drawing/2016/5/11/chartex" xmlns:cx6="http://schemas.microsoft.com/office/drawing/2016/5/12/chartex" xmlns:cx7="http://schemas.microsoft.com/office/drawing/2016/5/13/chartex" xmlns:cx8="http://schemas.microsoft.com/office/drawing/2016/5/14/chartex" xmlns:mc="http://schemas.openxmlformats.org/markup-compatibility/2006" xmlns:aink="http://schemas.microsoft.com/office/drawing/2016/ink" xmlns:am3d="http://schemas.microsoft.com/office/drawing/2017/model3d" xmlns:o="urn:schemas-microsoft-com:office:office" xmlns:oel="http://schemas.microsoft.com/office/2019/extlst" xmlns:r="http://schemas.openxmlformats.org/officeDocument/2006/relationships" xmlns:m="http://schemas.openxmlformats.org/officeDocument/2006/math" xmlns:v="urn:schemas-microsoft-com:vml" xmlns:wp14="http://schemas.microsoft.com/office/word/2010/wordprocessingDrawing" xmlns:wp="http://schemas.openxmlformats.org/drawingml/2006/wordprocessingDrawing" xmlns:w10="urn:schemas-microsoft-com:office:word" xmlns:w="http://schemas.openxmlformats.org/wordprocessingml/2006/main" xmlns:w14="http://schemas.microsoft.com/office/word/2010/wordml" xmlns:w15="http://schemas.microsoft.com/office/word/2012/wordml" xmlns:w16cex="http://schemas.microsoft.com/office/word/2018/wordml/cex" xmlns:w16cid="http://schemas.microsoft.com/office/word/2016/wordml/cid" xmlns:w16="http://schemas.microsoft.com/office/word/2018/wordml" xmlns:w16sdtdh="http://schemas.microsoft.com/office/word/2020/wordml/sdtdatahash" xmlns:w16se="http://schemas.microsoft.com/office/word/2015/wordml/symex" xmlns:wpg="http://schemas.microsoft.com/office/word/2010/wordprocessingGroup" xmlns:wpi="http://schemas.microsoft.com/office/word/2010/wordprocessingInk" xmlns:wne="http://schemas.microsoft.com/office/word/2006/wordml" xmlns:wps="http://schemas.microsoft.com/office/word/2010/wordprocessingShape" mc:Ignorable="w14 w15 w16se w16cid w16 w16cex w16sdtdh wp14">
   <w:p>
     <w:pPr>
       <w:spacing w:after="16" w:line="259" w:lineRule="auto"/>
@@ -4433,7 +4355,7 @@
 </file>
 
 <file path=word/header2.xml><?xml version="1.0" encoding="utf-8"?>
-<w:hdr xmlns:wpc="http://schemas.microsoft.com/office/word/2010/wordprocessingCanvas" xmlns:cx="http://schemas.microsoft.com/office/drawing/2014/chartex" xmlns:cx1="http://schemas.microsoft.com/office/drawing/2015/9/8/chartex" xmlns:cx2="http://schemas.microsoft.com/office/drawing/2015/10/21/chartex" xmlns:cx3="http://schemas.microsoft.com/office/drawing/2016/5/9/chartex" xmlns:cx4="http://schemas.microsoft.com/office/drawing/2016/5/10/chartex" xmlns:cx5="http://schemas.microsoft.com/office/drawing/2016/5/11/chartex" xmlns:cx6="http://schemas.microsoft.com/office/drawing/2016/5/12/chartex" xmlns:cx7="http://schemas.microsoft.com/office/drawing/2016/5/13/chartex" xmlns:cx8="http://schemas.microsoft.com/office/drawing/2016/5/14/chartex" xmlns:mc="http://schemas.openxmlformats.org/markup-compatibility/2006" xmlns:aink="http://schemas.microsoft.com/office/drawing/2016/ink" xmlns:am3d="http://schemas.microsoft.com/office/drawing/2017/model3d" xmlns:o="urn:schemas-microsoft-com:office:office" xmlns:r="http://schemas.openxmlformats.org/officeDocument/2006/relationships" xmlns:m="http://schemas.openxmlformats.org/officeDocument/2006/math" xmlns:v="urn:schemas-microsoft-com:vml" xmlns:wp14="http://schemas.microsoft.com/office/word/2010/wordprocessingDrawing" xmlns:wp="http://schemas.openxmlformats.org/drawingml/2006/wordprocessingDrawing" xmlns:w10="urn:schemas-microsoft-com:office:word" xmlns:w="http://schemas.openxmlformats.org/wordprocessingml/2006/main" xmlns:w14="http://schemas.microsoft.com/office/word/2010/wordml" xmlns:w15="http://schemas.microsoft.com/office/word/2012/wordml" xmlns:w16cex="http://schemas.microsoft.com/office/word/2018/wordml/cex" xmlns:w16cid="http://schemas.microsoft.com/office/word/2016/wordml/cid" xmlns:w16="http://schemas.microsoft.com/office/word/2018/wordml" xmlns:w16sdtdh="http://schemas.microsoft.com/office/word/2020/wordml/sdtdatahash" xmlns:w16se="http://schemas.microsoft.com/office/word/2015/wordml/symex" xmlns:wpg="http://schemas.microsoft.com/office/word/2010/wordprocessingGroup" xmlns:wpi="http://schemas.microsoft.com/office/word/2010/wordprocessingInk" xmlns:wne="http://schemas.microsoft.com/office/word/2006/wordml" xmlns:wps="http://schemas.microsoft.com/office/word/2010/wordprocessingShape" mc:Ignorable="w14 w15 w16se w16cid w16 w16cex w16sdtdh wp14">
+<w:hdr xmlns:wpc="http://schemas.microsoft.com/office/word/2010/wordprocessingCanvas" xmlns:cx="http://schemas.microsoft.com/office/drawing/2014/chartex" xmlns:cx1="http://schemas.microsoft.com/office/drawing/2015/9/8/chartex" xmlns:cx2="http://schemas.microsoft.com/office/drawing/2015/10/21/chartex" xmlns:cx3="http://schemas.microsoft.com/office/drawing/2016/5/9/chartex" xmlns:cx4="http://schemas.microsoft.com/office/drawing/2016/5/10/chartex" xmlns:cx5="http://schemas.microsoft.com/office/drawing/2016/5/11/chartex" xmlns:cx6="http://schemas.microsoft.com/office/drawing/2016/5/12/chartex" xmlns:cx7="http://schemas.microsoft.com/office/drawing/2016/5/13/chartex" xmlns:cx8="http://schemas.microsoft.com/office/drawing/2016/5/14/chartex" xmlns:mc="http://schemas.openxmlformats.org/markup-compatibility/2006" xmlns:aink="http://schemas.microsoft.com/office/drawing/2016/ink" xmlns:am3d="http://schemas.microsoft.com/office/drawing/2017/model3d" xmlns:o="urn:schemas-microsoft-com:office:office" xmlns:oel="http://schemas.microsoft.com/office/2019/extlst" xmlns:r="http://schemas.openxmlformats.org/officeDocument/2006/relationships" xmlns:m="http://schemas.openxmlformats.org/officeDocument/2006/math" xmlns:v="urn:schemas-microsoft-com:vml" xmlns:wp14="http://schemas.microsoft.com/office/word/2010/wordprocessingDrawing" xmlns:wp="http://schemas.openxmlformats.org/drawingml/2006/wordprocessingDrawing" xmlns:w10="urn:schemas-microsoft-com:office:word" xmlns:w="http://schemas.openxmlformats.org/wordprocessingml/2006/main" xmlns:w14="http://schemas.microsoft.com/office/word/2010/wordml" xmlns:w15="http://schemas.microsoft.com/office/word/2012/wordml" xmlns:w16cex="http://schemas.microsoft.com/office/word/2018/wordml/cex" xmlns:w16cid="http://schemas.microsoft.com/office/word/2016/wordml/cid" xmlns:w16="http://schemas.microsoft.com/office/word/2018/wordml" xmlns:w16sdtdh="http://schemas.microsoft.com/office/word/2020/wordml/sdtdatahash" xmlns:w16se="http://schemas.microsoft.com/office/word/2015/wordml/symex" xmlns:wpg="http://schemas.microsoft.com/office/word/2010/wordprocessingGroup" xmlns:wpi="http://schemas.microsoft.com/office/word/2010/wordprocessingInk" xmlns:wne="http://schemas.microsoft.com/office/word/2006/wordml" xmlns:wps="http://schemas.microsoft.com/office/word/2010/wordprocessingShape" mc:Ignorable="w14 w15 w16se w16cid w16 w16cex w16sdtdh wp14">
   <w:p>
     <w:pPr>
       <w:spacing w:after="16" w:line="259" w:lineRule="auto"/>
@@ -4618,7 +4540,7 @@
 </file>
 
 <file path=word/header3.xml><?xml version="1.0" encoding="utf-8"?>
-<w:hdr xmlns:wpc="http://schemas.microsoft.com/office/word/2010/wordprocessingCanvas" xmlns:cx="http://schemas.microsoft.com/office/drawing/2014/chartex" xmlns:cx1="http://schemas.microsoft.com/office/drawing/2015/9/8/chartex" xmlns:cx2="http://schemas.microsoft.com/office/drawing/2015/10/21/chartex" xmlns:cx3="http://schemas.microsoft.com/office/drawing/2016/5/9/chartex" xmlns:cx4="http://schemas.microsoft.com/office/drawing/2016/5/10/chartex" xmlns:cx5="http://schemas.microsoft.com/office/drawing/2016/5/11/chartex" xmlns:cx6="http://schemas.microsoft.com/office/drawing/2016/5/12/chartex" xmlns:cx7="http://schemas.microsoft.com/office/drawing/2016/5/13/chartex" xmlns:cx8="http://schemas.microsoft.com/office/drawing/2016/5/14/chartex" xmlns:mc="http://schemas.openxmlformats.org/markup-compatibility/2006" xmlns:aink="http://schemas.microsoft.com/office/drawing/2016/ink" xmlns:am3d="http://schemas.microsoft.com/office/drawing/2017/model3d" xmlns:o="urn:schemas-microsoft-com:office:office" xmlns:r="http://schemas.openxmlformats.org/officeDocument/2006/relationships" xmlns:m="http://schemas.openxmlformats.org/officeDocument/2006/math" xmlns:v="urn:schemas-microsoft-com:vml" xmlns:wp14="http://schemas.microsoft.com/office/word/2010/wordprocessingDrawing" xmlns:wp="http://schemas.openxmlformats.org/drawingml/2006/wordprocessingDrawing" xmlns:w10="urn:schemas-microsoft-com:office:word" xmlns:w="http://schemas.openxmlformats.org/wordprocessingml/2006/main" xmlns:w14="http://schemas.microsoft.com/office/word/2010/wordml" xmlns:w15="http://schemas.microsoft.com/office/word/2012/wordml" xmlns:w16cex="http://schemas.microsoft.com/office/word/2018/wordml/cex" xmlns:w16cid="http://schemas.microsoft.com/office/word/2016/wordml/cid" xmlns:w16="http://schemas.microsoft.com/office/word/2018/wordml" xmlns:w16sdtdh="http://schemas.microsoft.com/office/word/2020/wordml/sdtdatahash" xmlns:w16se="http://schemas.microsoft.com/office/word/2015/wordml/symex" xmlns:wpg="http://schemas.microsoft.com/office/word/2010/wordprocessingGroup" xmlns:wpi="http://schemas.microsoft.com/office/word/2010/wordprocessingInk" xmlns:wne="http://schemas.microsoft.com/office/word/2006/wordml" xmlns:wps="http://schemas.microsoft.com/office/word/2010/wordprocessingShape" mc:Ignorable="w14 w15 w16se w16cid w16 w16cex w16sdtdh wp14">
+<w:hdr xmlns:wpc="http://schemas.microsoft.com/office/word/2010/wordprocessingCanvas" xmlns:cx="http://schemas.microsoft.com/office/drawing/2014/chartex" xmlns:cx1="http://schemas.microsoft.com/office/drawing/2015/9/8/chartex" xmlns:cx2="http://schemas.microsoft.com/office/drawing/2015/10/21/chartex" xmlns:cx3="http://schemas.microsoft.com/office/drawing/2016/5/9/chartex" xmlns:cx4="http://schemas.microsoft.com/office/drawing/2016/5/10/chartex" xmlns:cx5="http://schemas.microsoft.com/office/drawing/2016/5/11/chartex" xmlns:cx6="http://schemas.microsoft.com/office/drawing/2016/5/12/chartex" xmlns:cx7="http://schemas.microsoft.com/office/drawing/2016/5/13/chartex" xmlns:cx8="http://schemas.microsoft.com/office/drawing/2016/5/14/chartex" xmlns:mc="http://schemas.openxmlformats.org/markup-compatibility/2006" xmlns:aink="http://schemas.microsoft.com/office/drawing/2016/ink" xmlns:am3d="http://schemas.microsoft.com/office/drawing/2017/model3d" xmlns:o="urn:schemas-microsoft-com:office:office" xmlns:oel="http://schemas.microsoft.com/office/2019/extlst" xmlns:r="http://schemas.openxmlformats.org/officeDocument/2006/relationships" xmlns:m="http://schemas.openxmlformats.org/officeDocument/2006/math" xmlns:v="urn:schemas-microsoft-com:vml" xmlns:wp14="http://schemas.microsoft.com/office/word/2010/wordprocessingDrawing" xmlns:wp="http://schemas.openxmlformats.org/drawingml/2006/wordprocessingDrawing" xmlns:w10="urn:schemas-microsoft-com:office:word" xmlns:w="http://schemas.openxmlformats.org/wordprocessingml/2006/main" xmlns:w14="http://schemas.microsoft.com/office/word/2010/wordml" xmlns:w15="http://schemas.microsoft.com/office/word/2012/wordml" xmlns:w16cex="http://schemas.microsoft.com/office/word/2018/wordml/cex" xmlns:w16cid="http://schemas.microsoft.com/office/word/2016/wordml/cid" xmlns:w16="http://schemas.microsoft.com/office/word/2018/wordml" xmlns:w16sdtdh="http://schemas.microsoft.com/office/word/2020/wordml/sdtdatahash" xmlns:w16se="http://schemas.microsoft.com/office/word/2015/wordml/symex" xmlns:wpg="http://schemas.microsoft.com/office/word/2010/wordprocessingGroup" xmlns:wpi="http://schemas.microsoft.com/office/word/2010/wordprocessingInk" xmlns:wne="http://schemas.microsoft.com/office/word/2006/wordml" xmlns:wps="http://schemas.microsoft.com/office/word/2010/wordprocessingShape" mc:Ignorable="w14 w15 w16se w16cid w16 w16cex w16sdtdh wp14">
   <w:p>
     <w:r>
       <w:rPr>
@@ -4733,7 +4655,7 @@
 </file>
 
 <file path=word/numbering.xml><?xml version="1.0" encoding="utf-8"?>
-<w:numbering xmlns:wpc="http://schemas.microsoft.com/office/word/2010/wordprocessingCanvas" xmlns:cx="http://schemas.microsoft.com/office/drawing/2014/chartex" xmlns:cx1="http://schemas.microsoft.com/office/drawing/2015/9/8/chartex" xmlns:cx2="http://schemas.microsoft.com/office/drawing/2015/10/21/chartex" xmlns:cx3="http://schemas.microsoft.com/office/drawing/2016/5/9/chartex" xmlns:cx4="http://schemas.microsoft.com/office/drawing/2016/5/10/chartex" xmlns:cx5="http://schemas.microsoft.com/office/drawing/2016/5/11/chartex" xmlns:cx6="http://schemas.microsoft.com/office/drawing/2016/5/12/chartex" xmlns:cx7="http://schemas.microsoft.com/office/drawing/2016/5/13/chartex" xmlns:cx8="http://schemas.microsoft.com/office/drawing/2016/5/14/chartex" xmlns:mc="http://schemas.openxmlformats.org/markup-compatibility/2006" xmlns:aink="http://schemas.microsoft.com/office/drawing/2016/ink" xmlns:am3d="http://schemas.microsoft.com/office/drawing/2017/model3d" xmlns:o="urn:schemas-microsoft-com:office:office" xmlns:r="http://schemas.openxmlformats.org/officeDocument/2006/relationships" xmlns:m="http://schemas.openxmlformats.org/officeDocument/2006/math" xmlns:v="urn:schemas-microsoft-com:vml" xmlns:wp14="http://schemas.microsoft.com/office/word/2010/wordprocessingDrawing" xmlns:wp="http://schemas.openxmlformats.org/drawingml/2006/wordprocessingDrawing" xmlns:w10="urn:schemas-microsoft-com:office:word" xmlns:w="http://schemas.openxmlformats.org/wordprocessingml/2006/main" xmlns:w14="http://schemas.microsoft.com/office/word/2010/wordml" xmlns:w15="http://schemas.microsoft.com/office/word/2012/wordml" xmlns:w16cex="http://schemas.microsoft.com/office/word/2018/wordml/cex" xmlns:w16cid="http://schemas.microsoft.com/office/word/2016/wordml/cid" xmlns:w16="http://schemas.microsoft.com/office/word/2018/wordml" xmlns:w16sdtdh="http://schemas.microsoft.com/office/word/2020/wordml/sdtdatahash" xmlns:w16se="http://schemas.microsoft.com/office/word/2015/wordml/symex" xmlns:wpg="http://schemas.microsoft.com/office/word/2010/wordprocessingGroup" xmlns:wpi="http://schemas.microsoft.com/office/word/2010/wordprocessingInk" xmlns:wne="http://schemas.microsoft.com/office/word/2006/wordml" xmlns:wps="http://schemas.microsoft.com/office/word/2010/wordprocessingShape" mc:Ignorable="w14 w15 w16se w16cid w16 w16cex w16sdtdh wp14">
+<w:numbering xmlns:wpc="http://schemas.microsoft.com/office/word/2010/wordprocessingCanvas" xmlns:cx="http://schemas.microsoft.com/office/drawing/2014/chartex" xmlns:cx1="http://schemas.microsoft.com/office/drawing/2015/9/8/chartex" xmlns:cx2="http://schemas.microsoft.com/office/drawing/2015/10/21/chartex" xmlns:cx3="http://schemas.microsoft.com/office/drawing/2016/5/9/chartex" xmlns:cx4="http://schemas.microsoft.com/office/drawing/2016/5/10/chartex" xmlns:cx5="http://schemas.microsoft.com/office/drawing/2016/5/11/chartex" xmlns:cx6="http://schemas.microsoft.com/office/drawing/2016/5/12/chartex" xmlns:cx7="http://schemas.microsoft.com/office/drawing/2016/5/13/chartex" xmlns:cx8="http://schemas.microsoft.com/office/drawing/2016/5/14/chartex" xmlns:mc="http://schemas.openxmlformats.org/markup-compatibility/2006" xmlns:aink="http://schemas.microsoft.com/office/drawing/2016/ink" xmlns:am3d="http://schemas.microsoft.com/office/drawing/2017/model3d" xmlns:o="urn:schemas-microsoft-com:office:office" xmlns:oel="http://schemas.microsoft.com/office/2019/extlst" xmlns:r="http://schemas.openxmlformats.org/officeDocument/2006/relationships" xmlns:m="http://schemas.openxmlformats.org/officeDocument/2006/math" xmlns:v="urn:schemas-microsoft-com:vml" xmlns:wp14="http://schemas.microsoft.com/office/word/2010/wordprocessingDrawing" xmlns:wp="http://schemas.openxmlformats.org/drawingml/2006/wordprocessingDrawing" xmlns:w10="urn:schemas-microsoft-com:office:word" xmlns:w="http://schemas.openxmlformats.org/wordprocessingml/2006/main" xmlns:w14="http://schemas.microsoft.com/office/word/2010/wordml" xmlns:w15="http://schemas.microsoft.com/office/word/2012/wordml" xmlns:w16cex="http://schemas.microsoft.com/office/word/2018/wordml/cex" xmlns:w16cid="http://schemas.microsoft.com/office/word/2016/wordml/cid" xmlns:w16="http://schemas.microsoft.com/office/word/2018/wordml" xmlns:w16sdtdh="http://schemas.microsoft.com/office/word/2020/wordml/sdtdatahash" xmlns:w16se="http://schemas.microsoft.com/office/word/2015/wordml/symex" xmlns:wpg="http://schemas.microsoft.com/office/word/2010/wordprocessingGroup" xmlns:wpi="http://schemas.microsoft.com/office/word/2010/wordprocessingInk" xmlns:wne="http://schemas.microsoft.com/office/word/2006/wordml" xmlns:wps="http://schemas.microsoft.com/office/word/2010/wordprocessingShape" mc:Ignorable="w14 w15 w16se w16cid w16 w16cex w16sdtdh wp14">
   <w:abstractNum w:abstractNumId="0" w15:restartNumberingAfterBreak="0">
     <w:nsid w:val="01345B9D"/>
     <w:multiLevelType w:val="hybridMultilevel"/>
